--- a/TenderResponse/CSIR Tender 5/BiTwise Developers- Tender 5.docx
+++ b/TenderResponse/CSIR Tender 5/BiTwise Developers- Tender 5.docx
@@ -92,7 +92,7 @@
                           <w:noProof/>
                           <w:sz w:val="56"/>
                           <w:szCs w:val="56"/>
-                          <w:lang w:val="en-US"/>
+                          <w:lang w:val="en-ZA" w:eastAsia="en-ZA"/>
                         </w:rPr>
                         <w:drawing>
                           <wp:inline distT="0" distB="0" distL="0" distR="0">
@@ -113,7 +113,7 @@
                                     <a:blip r:embed="rId8">
                                       <a:extLst>
                                         <a:ext uri="{28A0092B-C50C-407E-A947-70E740481C1C}">
-                                          <a14:useLocalDpi xmlns:a14="http://schemas.microsoft.com/office/drawing/2010/main" xmlns:wps="http://schemas.microsoft.com/office/word/2010/wordprocessingShape" xmlns:wpi="http://schemas.microsoft.com/office/word/2010/wordprocessingInk" xmlns:wpg="http://schemas.microsoft.com/office/word/2010/wordprocessingGroup" xmlns:w14="http://schemas.microsoft.com/office/word/2010/wordml" xmlns:w="http://schemas.openxmlformats.org/wordprocessingml/2006/main" xmlns:w10="urn:schemas-microsoft-com:office:word" xmlns:wp14="http://schemas.microsoft.com/office/word/2010/wordprocessingDrawing" xmlns:v="urn:schemas-microsoft-com:vml" xmlns:o="urn:schemas-microsoft-com:office:office" xmlns:mc="http://schemas.openxmlformats.org/markup-compatibility/2006" xmlns:wpc="http://schemas.microsoft.com/office/word/2010/wordprocessingCanvas" xmlns="" val="0"/>
+                                          <a14:useLocalDpi xmlns="" xmlns:wpc="http://schemas.microsoft.com/office/word/2010/wordprocessingCanvas" xmlns:mc="http://schemas.openxmlformats.org/markup-compatibility/2006" xmlns:o="urn:schemas-microsoft-com:office:office" xmlns:v="urn:schemas-microsoft-com:vml" xmlns:wp14="http://schemas.microsoft.com/office/word/2010/wordprocessingDrawing" xmlns:w10="urn:schemas-microsoft-com:office:word" xmlns:w="http://schemas.openxmlformats.org/wordprocessingml/2006/main" xmlns:w14="http://schemas.microsoft.com/office/word/2010/wordml" xmlns:wpg="http://schemas.microsoft.com/office/word/2010/wordprocessingGroup" xmlns:wpi="http://schemas.microsoft.com/office/word/2010/wordprocessingInk" xmlns:wps="http://schemas.microsoft.com/office/word/2010/wordprocessingShape" xmlns:a14="http://schemas.microsoft.com/office/drawing/2010/main" val="0"/>
                                         </a:ext>
                                       </a:extLst>
                                     </a:blip>
@@ -163,7 +163,7 @@
                           <w:noProof/>
                           <w:sz w:val="56"/>
                           <w:szCs w:val="56"/>
-                          <w:lang w:val="en-US"/>
+                          <w:lang w:val="en-ZA" w:eastAsia="en-ZA"/>
                         </w:rPr>
                         <w:drawing>
                           <wp:inline distT="0" distB="0" distL="0" distR="0">
@@ -184,7 +184,7 @@
                                     <a:blip r:embed="rId9">
                                       <a:extLst>
                                         <a:ext uri="{28A0092B-C50C-407E-A947-70E740481C1C}">
-                                          <a14:useLocalDpi xmlns:a14="http://schemas.microsoft.com/office/drawing/2010/main" xmlns:wps="http://schemas.microsoft.com/office/word/2010/wordprocessingShape" xmlns:wpi="http://schemas.microsoft.com/office/word/2010/wordprocessingInk" xmlns:wpg="http://schemas.microsoft.com/office/word/2010/wordprocessingGroup" xmlns:w14="http://schemas.microsoft.com/office/word/2010/wordml" xmlns:w="http://schemas.openxmlformats.org/wordprocessingml/2006/main" xmlns:w10="urn:schemas-microsoft-com:office:word" xmlns:wp14="http://schemas.microsoft.com/office/word/2010/wordprocessingDrawing" xmlns:v="urn:schemas-microsoft-com:vml" xmlns:o="urn:schemas-microsoft-com:office:office" xmlns:mc="http://schemas.openxmlformats.org/markup-compatibility/2006" xmlns:wpc="http://schemas.microsoft.com/office/word/2010/wordprocessingCanvas" xmlns="" val="0"/>
+                                          <a14:useLocalDpi xmlns="" xmlns:wpc="http://schemas.microsoft.com/office/word/2010/wordprocessingCanvas" xmlns:mc="http://schemas.openxmlformats.org/markup-compatibility/2006" xmlns:o="urn:schemas-microsoft-com:office:office" xmlns:v="urn:schemas-microsoft-com:vml" xmlns:wp14="http://schemas.microsoft.com/office/word/2010/wordprocessingDrawing" xmlns:w10="urn:schemas-microsoft-com:office:word" xmlns:w="http://schemas.openxmlformats.org/wordprocessingml/2006/main" xmlns:w14="http://schemas.microsoft.com/office/word/2010/wordml" xmlns:wpg="http://schemas.microsoft.com/office/word/2010/wordprocessingGroup" xmlns:wpi="http://schemas.microsoft.com/office/word/2010/wordprocessingInk" xmlns:wps="http://schemas.microsoft.com/office/word/2010/wordprocessingShape" xmlns:a14="http://schemas.microsoft.com/office/drawing/2010/main" val="0"/>
                                         </a:ext>
                                       </a:extLst>
                                     </a:blip>
@@ -900,6 +900,15 @@
           <w:b/>
         </w:rPr>
       </w:pPr>
+    </w:p>
+    <w:p>
+      <w:pPr>
+        <w:pStyle w:val="ListParagraph"/>
+        <w:rPr>
+          <w:rFonts w:ascii="Times New Roman" w:hAnsi="Times New Roman" w:cs="Times New Roman"/>
+          <w:b/>
+        </w:rPr>
+      </w:pPr>
       <w:r>
         <w:rPr>
           <w:rFonts w:ascii="Times New Roman" w:hAnsi="Times New Roman" w:cs="Times New Roman"/>
@@ -998,6 +1007,18 @@
         <w:t>Executive Summary</w:t>
       </w:r>
       <w:bookmarkEnd w:id="2"/>
+    </w:p>
+    <w:p>
+      <w:pPr>
+        <w:pStyle w:val="HTMLPreformatted"/>
+        <w:ind w:left="720"/>
+        <w:rPr>
+          <w:rFonts w:ascii="Times New Roman" w:hAnsi="Times New Roman" w:cs="Times New Roman"/>
+          <w:color w:val="000000"/>
+          <w:sz w:val="22"/>
+          <w:szCs w:val="22"/>
+        </w:rPr>
+      </w:pPr>
     </w:p>
     <w:p>
       <w:pPr>
@@ -1656,7 +1677,13 @@
         <w:rPr>
           <w:rFonts w:ascii="Times New Roman" w:hAnsi="Times New Roman" w:cs="Times New Roman"/>
         </w:rPr>
-        <w:t>Jacques Lewis</w:t>
+        <w:t xml:space="preserve">Team leader: </w:t>
+      </w:r>
+      <w:r>
+        <w:rPr>
+          <w:rFonts w:ascii="Times New Roman" w:hAnsi="Times New Roman" w:cs="Times New Roman"/>
+        </w:rPr>
+        <w:t>Priscilla Hammond</w:t>
       </w:r>
     </w:p>
     <w:p>
@@ -1671,20 +1698,19 @@
         <w:rPr>
           <w:rFonts w:ascii="Times New Roman" w:hAnsi="Times New Roman" w:cs="Times New Roman"/>
         </w:rPr>
-        <w:t>Email</w:t>
-      </w:r>
-      <w:r>
-        <w:rPr>
-          <w:rFonts w:ascii="Times New Roman" w:hAnsi="Times New Roman" w:cs="Times New Roman"/>
-        </w:rPr>
-        <w:t xml:space="preserve">: </w:t>
-      </w:r>
-      <w:r>
-        <w:rPr>
-          <w:rFonts w:ascii="Times New Roman" w:hAnsi="Times New Roman" w:cs="Times New Roman"/>
-          <w:lang w:val="en-ZA"/>
-        </w:rPr>
-        <w:t>u28183488@tuks.co.za</w:t>
+        <w:t>Email: u11025477</w:t>
+      </w:r>
+      <w:r>
+        <w:rPr>
+          <w:rFonts w:ascii="Times New Roman" w:hAnsi="Times New Roman" w:cs="Times New Roman"/>
+        </w:rPr>
+        <w:t>@</w:t>
+      </w:r>
+      <w:r>
+        <w:rPr>
+          <w:rFonts w:ascii="Times New Roman" w:hAnsi="Times New Roman" w:cs="Times New Roman"/>
+        </w:rPr>
+        <w:t>tuks.co.za</w:t>
       </w:r>
     </w:p>
     <w:p>
@@ -1702,7 +1728,7 @@
         <w:rPr>
           <w:rFonts w:ascii="Times New Roman" w:hAnsi="Times New Roman" w:cs="Times New Roman"/>
         </w:rPr>
-        <w:t>Priscilla Hammond</w:t>
+        <w:t>Jacques Lewis</w:t>
       </w:r>
     </w:p>
     <w:p>
@@ -1723,19 +1749,14 @@
         <w:rPr>
           <w:rFonts w:ascii="Times New Roman" w:hAnsi="Times New Roman" w:cs="Times New Roman"/>
         </w:rPr>
-        <w:t>: u11025477</w:t>
-      </w:r>
-      <w:r>
-        <w:rPr>
-          <w:rFonts w:ascii="Times New Roman" w:hAnsi="Times New Roman" w:cs="Times New Roman"/>
-        </w:rPr>
-        <w:t>@</w:t>
-      </w:r>
-      <w:r>
-        <w:rPr>
-          <w:rFonts w:ascii="Times New Roman" w:hAnsi="Times New Roman" w:cs="Times New Roman"/>
-        </w:rPr>
-        <w:t>tuks.co.za</w:t>
+        <w:t xml:space="preserve">: </w:t>
+      </w:r>
+      <w:r>
+        <w:rPr>
+          <w:rFonts w:ascii="Times New Roman" w:hAnsi="Times New Roman" w:cs="Times New Roman"/>
+          <w:lang w:val="en-ZA"/>
+        </w:rPr>
+        <w:t>u28183488@tuks.co.za</w:t>
       </w:r>
     </w:p>
     <w:p>
@@ -5648,7 +5669,7 @@
 </file>
 
 <file path=customXml/itemProps1.xml><?xml version="1.0" encoding="utf-8"?>
-<ds:datastoreItem xmlns:ds="http://schemas.openxmlformats.org/officeDocument/2006/customXml" ds:itemID="{EACB5A75-05D5-4230-9C25-6F0E1698B9CE}">
+<ds:datastoreItem xmlns:ds="http://schemas.openxmlformats.org/officeDocument/2006/customXml" ds:itemID="{49836951-ED61-4DC7-ACA0-E50735262210}">
   <ds:schemaRefs>
     <ds:schemaRef ds:uri="http://schemas.openxmlformats.org/officeDocument/2006/bibliography"/>
   </ds:schemaRefs>
